--- a/Week 2/CSSMeasurements.docx
+++ b/Week 2/CSSMeasurements.docx
@@ -117,7 +117,71 @@
           <w:szCs w:val="24"/>
         </w:rPr>
         <w:tab/>
-        <w:t xml:space="preserve">In CSS, there are many ways to resize an object to the exact way you desire. You can either choose a fixed size or absolute measurement or choose something with more volatility that’s relative. A relative measurement is needed when you want to scale text or an image with the whole page. This sizing method is more flexible in nature and is recommended as there are many different monitor sizes and devices out there. A downside is that images that are not made up of a vector might lose some quality if scaled to a higher resolution. Absolute units are used when you do not want content to scale along with the page. These units are typically used for prints. In contrast to relative units, an absolute unit can be used to maintain the size of the image and the quality. A downside to absolute units is that they can </w:t>
+        <w:t xml:space="preserve">In CSS, there are many ways to resize an object to the exact way you desire. You can either choose a fixed size or absolute measurement or choose something with more </w:t>
+      </w:r>
+      <w:r>
+        <w:rPr>
+          <w:rFonts w:ascii="Times New Roman" w:hAnsi="Times New Roman" w:cs="Times New Roman"/>
+          <w:sz w:val="24"/>
+          <w:szCs w:val="24"/>
+        </w:rPr>
+        <w:t>adaptability</w:t>
+      </w:r>
+      <w:r>
+        <w:rPr>
+          <w:rFonts w:ascii="Times New Roman" w:hAnsi="Times New Roman" w:cs="Times New Roman"/>
+          <w:sz w:val="24"/>
+          <w:szCs w:val="24"/>
+        </w:rPr>
+        <w:t xml:space="preserve"> that’s relative. A relative measurement is needed when you want to scale text or an image with the whole page. This sizing method is more flexible in nature and is recommended as there are many different monitor sizes and devices out there. A downside </w:t>
+      </w:r>
+      <w:r>
+        <w:rPr>
+          <w:rFonts w:ascii="Times New Roman" w:hAnsi="Times New Roman" w:cs="Times New Roman"/>
+          <w:sz w:val="24"/>
+          <w:szCs w:val="24"/>
+        </w:rPr>
+        <w:t>to using rasterized units is that it will be harder to code to get the exact measurements you’re looking for</w:t>
+      </w:r>
+      <w:r>
+        <w:rPr>
+          <w:rFonts w:ascii="Times New Roman" w:hAnsi="Times New Roman" w:cs="Times New Roman"/>
+          <w:sz w:val="24"/>
+          <w:szCs w:val="24"/>
+        </w:rPr>
+        <w:t xml:space="preserve">. Absolute units are used when you do not want content to scale along with the </w:t>
+      </w:r>
+      <w:r>
+        <w:rPr>
+          <w:rFonts w:ascii="Times New Roman" w:hAnsi="Times New Roman" w:cs="Times New Roman"/>
+          <w:sz w:val="24"/>
+          <w:szCs w:val="24"/>
+        </w:rPr>
+        <w:t>viewport</w:t>
+      </w:r>
+      <w:r>
+        <w:rPr>
+          <w:rFonts w:ascii="Times New Roman" w:hAnsi="Times New Roman" w:cs="Times New Roman"/>
+          <w:sz w:val="24"/>
+          <w:szCs w:val="24"/>
+        </w:rPr>
+        <w:t xml:space="preserve">. These units are typically used for prints. In contrast to relative units, </w:t>
+      </w:r>
+      <w:r>
+        <w:rPr>
+          <w:rFonts w:ascii="Times New Roman" w:hAnsi="Times New Roman" w:cs="Times New Roman"/>
+          <w:sz w:val="24"/>
+          <w:szCs w:val="24"/>
+        </w:rPr>
+        <w:t>elements such as font size or images will stay the same regardless of the viewport</w:t>
+      </w:r>
+      <w:r>
+        <w:rPr>
+          <w:rFonts w:ascii="Times New Roman" w:hAnsi="Times New Roman" w:cs="Times New Roman"/>
+          <w:sz w:val="24"/>
+          <w:szCs w:val="24"/>
+        </w:rPr>
+        <w:t xml:space="preserve">. A downside to absolute units is that they can </w:t>
       </w:r>
       <w:r>
         <w:rPr>
@@ -168,7 +232,6 @@
           <w:szCs w:val="24"/>
         </w:rPr>
       </w:pPr>
-      <w:proofErr w:type="spellStart"/>
       <w:r>
         <w:rPr>
           <w:rFonts w:ascii="Times New Roman" w:hAnsi="Times New Roman" w:cs="Times New Roman"/>
@@ -177,18 +240,7 @@
           <w:sz w:val="24"/>
           <w:szCs w:val="24"/>
         </w:rPr>
-        <w:t>em</w:t>
-      </w:r>
-      <w:proofErr w:type="spellEnd"/>
-      <w:r>
-        <w:rPr>
-          <w:rFonts w:ascii="Times New Roman" w:hAnsi="Times New Roman" w:cs="Times New Roman"/>
-          <w:b/>
-          <w:bCs/>
-          <w:sz w:val="24"/>
-          <w:szCs w:val="24"/>
-        </w:rPr>
-        <w:t>:</w:t>
+        <w:t>em:</w:t>
       </w:r>
       <w:r>
         <w:rPr>
@@ -279,7 +331,6 @@
           <w:szCs w:val="24"/>
         </w:rPr>
       </w:pPr>
-      <w:proofErr w:type="spellStart"/>
       <w:r>
         <w:rPr>
           <w:rFonts w:ascii="Times New Roman" w:hAnsi="Times New Roman" w:cs="Times New Roman"/>
@@ -289,18 +340,7 @@
           <w:szCs w:val="24"/>
         </w:rPr>
         <w:lastRenderedPageBreak/>
-        <w:t>vw</w:t>
-      </w:r>
-      <w:proofErr w:type="spellEnd"/>
-      <w:r>
-        <w:rPr>
-          <w:rFonts w:ascii="Times New Roman" w:hAnsi="Times New Roman" w:cs="Times New Roman"/>
-          <w:b/>
-          <w:bCs/>
-          <w:sz w:val="24"/>
-          <w:szCs w:val="24"/>
-        </w:rPr>
-        <w:t xml:space="preserve"> (viewport width):</w:t>
+        <w:t>vw (viewport width):</w:t>
       </w:r>
       <w:r>
         <w:rPr>
@@ -325,7 +365,6 @@
           <w:szCs w:val="24"/>
         </w:rPr>
       </w:pPr>
-      <w:proofErr w:type="spellStart"/>
       <w:r>
         <w:rPr>
           <w:rFonts w:ascii="Times New Roman" w:hAnsi="Times New Roman" w:cs="Times New Roman"/>
@@ -334,18 +373,7 @@
           <w:sz w:val="24"/>
           <w:szCs w:val="24"/>
         </w:rPr>
-        <w:t>vh</w:t>
-      </w:r>
-      <w:proofErr w:type="spellEnd"/>
-      <w:r>
-        <w:rPr>
-          <w:rFonts w:ascii="Times New Roman" w:hAnsi="Times New Roman" w:cs="Times New Roman"/>
-          <w:b/>
-          <w:bCs/>
-          <w:sz w:val="24"/>
-          <w:szCs w:val="24"/>
-        </w:rPr>
-        <w:t xml:space="preserve"> (viewport height): </w:t>
+        <w:t xml:space="preserve">vh (viewport height): </w:t>
       </w:r>
       <w:r>
         <w:rPr>
@@ -370,7 +398,6 @@
           <w:szCs w:val="24"/>
         </w:rPr>
       </w:pPr>
-      <w:proofErr w:type="spellStart"/>
       <w:r>
         <w:rPr>
           <w:rFonts w:ascii="Times New Roman" w:hAnsi="Times New Roman" w:cs="Times New Roman"/>
@@ -379,40 +406,7 @@
           <w:sz w:val="24"/>
           <w:szCs w:val="24"/>
         </w:rPr>
-        <w:t>vmin</w:t>
-      </w:r>
-      <w:proofErr w:type="spellEnd"/>
-      <w:r>
-        <w:rPr>
-          <w:rFonts w:ascii="Times New Roman" w:hAnsi="Times New Roman" w:cs="Times New Roman"/>
-          <w:b/>
-          <w:bCs/>
-          <w:sz w:val="24"/>
-          <w:szCs w:val="24"/>
-        </w:rPr>
-        <w:t xml:space="preserve"> and </w:t>
-      </w:r>
-      <w:proofErr w:type="spellStart"/>
-      <w:r>
-        <w:rPr>
-          <w:rFonts w:ascii="Times New Roman" w:hAnsi="Times New Roman" w:cs="Times New Roman"/>
-          <w:b/>
-          <w:bCs/>
-          <w:sz w:val="24"/>
-          <w:szCs w:val="24"/>
-        </w:rPr>
-        <w:t>vmax</w:t>
-      </w:r>
-      <w:proofErr w:type="spellEnd"/>
-      <w:r>
-        <w:rPr>
-          <w:rFonts w:ascii="Times New Roman" w:hAnsi="Times New Roman" w:cs="Times New Roman"/>
-          <w:b/>
-          <w:bCs/>
-          <w:sz w:val="24"/>
-          <w:szCs w:val="24"/>
-        </w:rPr>
-        <w:t>:</w:t>
+        <w:t>vmin and vmax:</w:t>
       </w:r>
       <w:r>
         <w:rPr>
@@ -456,7 +450,6 @@
           <w:szCs w:val="24"/>
         </w:rPr>
       </w:pPr>
-      <w:proofErr w:type="spellStart"/>
       <w:r>
         <w:rPr>
           <w:rFonts w:ascii="Times New Roman" w:hAnsi="Times New Roman" w:cs="Times New Roman"/>
@@ -465,18 +458,7 @@
           <w:sz w:val="24"/>
           <w:szCs w:val="24"/>
         </w:rPr>
-        <w:t>px</w:t>
-      </w:r>
-      <w:proofErr w:type="spellEnd"/>
-      <w:r>
-        <w:rPr>
-          <w:rFonts w:ascii="Times New Roman" w:hAnsi="Times New Roman" w:cs="Times New Roman"/>
-          <w:b/>
-          <w:bCs/>
-          <w:sz w:val="24"/>
-          <w:szCs w:val="24"/>
-        </w:rPr>
-        <w:t xml:space="preserve"> (pixels):</w:t>
+        <w:t>px (pixels):</w:t>
       </w:r>
       <w:r>
         <w:rPr>
@@ -674,29 +656,7 @@
           <w:sz w:val="24"/>
           <w:szCs w:val="24"/>
         </w:rPr>
-        <w:t>Q (</w:t>
-      </w:r>
-      <w:proofErr w:type="gramStart"/>
-      <w:r>
-        <w:rPr>
-          <w:rFonts w:ascii="Times New Roman" w:hAnsi="Times New Roman" w:cs="Times New Roman"/>
-          <w:b/>
-          <w:bCs/>
-          <w:sz w:val="24"/>
-          <w:szCs w:val="24"/>
-        </w:rPr>
-        <w:t>quarter-millimeters</w:t>
-      </w:r>
-      <w:proofErr w:type="gramEnd"/>
-      <w:r>
-        <w:rPr>
-          <w:rFonts w:ascii="Times New Roman" w:hAnsi="Times New Roman" w:cs="Times New Roman"/>
-          <w:b/>
-          <w:bCs/>
-          <w:sz w:val="24"/>
-          <w:szCs w:val="24"/>
-        </w:rPr>
-        <w:t>):</w:t>
+        <w:t>Q (quarter-millimeters):</w:t>
       </w:r>
       <w:r>
         <w:rPr>
